--- a/OBJECT DETECTION AND COUNTING.docx
+++ b/OBJECT DETECTION AND COUNTING.docx
@@ -31,27 +31,47 @@
         <w:t>OBJECT DETECTION AND COUNTING</w:t>
       </w:r>
     </w:p>
-    <w:p/>
-    <w:p/>
-    <w:p>
-      <w:pPr>
+    <w:p>
+      <w:r>
+        <w:t xml:space="preserve">   </w:t>
+      </w:r>
+    </w:p>
+    <w:p>
+      <w:pPr>
+        <w:jc w:val="center"/>
         <w:rPr>
           <w:sz w:val="50"/>
           <w:szCs w:val="50"/>
         </w:rPr>
       </w:pPr>
-      <w:r>
+    </w:p>
+    <w:p>
+      <w:pPr>
+        <w:jc w:val="center"/>
         <w:rPr>
           <w:sz w:val="50"/>
           <w:szCs w:val="50"/>
         </w:rPr>
-        <w:t xml:space="preserve">                                                     -</w:t>
-      </w:r>
+      </w:pPr>
       <w:r>
         <w:rPr>
           <w:sz w:val="50"/>
           <w:szCs w:val="50"/>
         </w:rPr>
+        <w:t>By:</w:t>
+      </w:r>
+      <w:r>
+        <w:rPr>
+          <w:sz w:val="50"/>
+          <w:szCs w:val="50"/>
+        </w:rPr>
+        <w:t xml:space="preserve"> </w:t>
+      </w:r>
+      <w:r>
+        <w:rPr>
+          <w:sz w:val="50"/>
+          <w:szCs w:val="50"/>
+        </w:rPr>
         <w:t>Neha Sara Sam</w:t>
       </w:r>
     </w:p>
@@ -93,12 +113,14 @@
         <w:rPr>
           <w:b/>
           <w:bCs/>
-        </w:rPr>
-      </w:pPr>
-      <w:r>
-        <w:rPr>
-          <w:b/>
-          <w:bCs/>
+          <w:u w:val="single"/>
+        </w:rPr>
+      </w:pPr>
+      <w:r>
+        <w:rPr>
+          <w:b/>
+          <w:bCs/>
+          <w:u w:val="single"/>
         </w:rPr>
         <w:lastRenderedPageBreak/>
         <w:t>OBJECTIVE:</w:t>
@@ -109,7 +131,15 @@
         <w:t>This project aims to detect and classify objects from a video file using the YOLOv10s model</w:t>
       </w:r>
       <w:r>
-        <w:t xml:space="preserve"> from the ultralytics library</w:t>
+        <w:t xml:space="preserve"> from the </w:t>
+      </w:r>
+      <w:proofErr w:type="spellStart"/>
+      <w:r>
+        <w:t>ultralytics</w:t>
+      </w:r>
+      <w:proofErr w:type="spellEnd"/>
+      <w:r>
+        <w:t xml:space="preserve"> library</w:t>
       </w:r>
       <w:r>
         <w:t>. The system processes each video frame, detects and classifies them according to their classes. These detected class names along with their timestamps are logged into a CSV file. It also keeps track of how many times each object appears.</w:t>
@@ -117,10 +147,16 @@
     </w:p>
     <w:p/>
     <w:p>
-      <w:r>
-        <w:rPr>
-          <w:b/>
-          <w:bCs/>
+      <w:pPr>
+        <w:rPr>
+          <w:u w:val="single"/>
+        </w:rPr>
+      </w:pPr>
+      <w:r>
+        <w:rPr>
+          <w:b/>
+          <w:bCs/>
+          <w:u w:val="single"/>
         </w:rPr>
         <w:t>LIBRARIES USED:</w:t>
       </w:r>
@@ -132,8 +168,13 @@
           <w:numId w:val="1"/>
         </w:numPr>
       </w:pPr>
-      <w:r>
-        <w:t>ultralytics </w:t>
+      <w:proofErr w:type="spellStart"/>
+      <w:r>
+        <w:t>ultralytics</w:t>
+      </w:r>
+      <w:proofErr w:type="spellEnd"/>
+      <w:r>
+        <w:t> </w:t>
       </w:r>
     </w:p>
     <w:p>
@@ -176,9 +217,13 @@
           <w:numId w:val="1"/>
         </w:numPr>
       </w:pPr>
+      <w:proofErr w:type="spellStart"/>
+      <w:proofErr w:type="gramStart"/>
       <w:r>
         <w:t>collections.defaultdict</w:t>
       </w:r>
+      <w:proofErr w:type="spellEnd"/>
+      <w:proofErr w:type="gramEnd"/>
     </w:p>
     <w:p>
       <w:pPr>
@@ -312,7 +357,15 @@
           <w:b/>
           <w:bCs/>
         </w:rPr>
-        <w:t>OpenCV (Open</w:t>
+        <w:t>OpenCV (</w:t>
+      </w:r>
+      <w:proofErr w:type="gramStart"/>
+      <w:r>
+        <w:rPr>
+          <w:b/>
+          <w:bCs/>
+        </w:rPr>
+        <w:t>Open</w:t>
       </w:r>
       <w:r>
         <w:rPr>
@@ -328,6 +381,7 @@
         </w:rPr>
         <w:t>Source</w:t>
       </w:r>
+      <w:proofErr w:type="gramEnd"/>
       <w:r>
         <w:rPr>
           <w:b/>
@@ -360,7 +414,17 @@
         <w:t>classes</w:t>
       </w:r>
       <w:r>
-        <w:t>. It displays the video output in a window using the “cv2.imshow()” function and releases video &amp; destroys windows using “cap.release()” and “cv2.destroyAllWindows()” functions.</w:t>
+        <w:t>. It displays the video output in a window using the “cv2.imshow()” function and releases video &amp; destroys windows using “</w:t>
+      </w:r>
+      <w:proofErr w:type="spellStart"/>
+      <w:proofErr w:type="gramStart"/>
+      <w:r>
+        <w:t>cap.release</w:t>
+      </w:r>
+      <w:proofErr w:type="spellEnd"/>
+      <w:proofErr w:type="gramEnd"/>
+      <w:r>
+        <w:t>()” and “cv2.destroyAllWindows()” functions.</w:t>
       </w:r>
     </w:p>
     <w:p/>
@@ -385,12 +449,33 @@
           <w:b/>
           <w:bCs/>
         </w:rPr>
-        <w:t>5.collections.defaultdict:</w:t>
-      </w:r>
-    </w:p>
-    <w:p>
-      <w:r>
-        <w:t>defaultdict is a subclass of Python’s dictionary that provides a default value for missing keys. It automatically initializes missing keys with a default value. It simplifies counting objects without manual checks.</w:t>
+        <w:t>5.</w:t>
+      </w:r>
+      <w:proofErr w:type="gramStart"/>
+      <w:r>
+        <w:rPr>
+          <w:b/>
+          <w:bCs/>
+        </w:rPr>
+        <w:t>collections.defaultdict</w:t>
+      </w:r>
+      <w:proofErr w:type="gramEnd"/>
+      <w:r>
+        <w:rPr>
+          <w:b/>
+          <w:bCs/>
+        </w:rPr>
+        <w:t>:</w:t>
+      </w:r>
+    </w:p>
+    <w:p>
+      <w:proofErr w:type="spellStart"/>
+      <w:r>
+        <w:t>defaultdict</w:t>
+      </w:r>
+      <w:proofErr w:type="spellEnd"/>
+      <w:r>
+        <w:t xml:space="preserve"> is a subclass of Python’s dictionary that provides a default value for missing keys. It automatically initializes missing keys with a default value. It simplifies counting objects without manual checks.</w:t>
       </w:r>
     </w:p>
     <w:p/>
@@ -411,7 +496,15 @@
         <w:t>colours</w:t>
       </w:r>
       <w:r>
-        <w:t xml:space="preserve"> to each object class for visualization. It helps in seeding with “hash(class_name)”, which ensures that the same colo</w:t>
+        <w:t xml:space="preserve"> to each object class for visualization. It helps in seeding with “hash(</w:t>
+      </w:r>
+      <w:proofErr w:type="spellStart"/>
+      <w:r>
+        <w:t>class_name</w:t>
+      </w:r>
+      <w:proofErr w:type="spellEnd"/>
+      <w:r>
+        <w:t>)”, which ensures that the same colo</w:t>
       </w:r>
       <w:r>
         <w:t>u</w:t>
@@ -459,12 +552,14 @@
         <w:rPr>
           <w:b/>
           <w:bCs/>
-        </w:rPr>
-      </w:pPr>
-      <w:r>
-        <w:rPr>
-          <w:b/>
-          <w:bCs/>
+          <w:u w:val="single"/>
+        </w:rPr>
+      </w:pPr>
+      <w:r>
+        <w:rPr>
+          <w:b/>
+          <w:bCs/>
+          <w:u w:val="single"/>
         </w:rPr>
         <w:t>DATABASE DESCRIPTION:</w:t>
       </w:r>
@@ -537,12 +632,14 @@
         <w:rPr>
           <w:b/>
           <w:bCs/>
-        </w:rPr>
-      </w:pPr>
-      <w:r>
-        <w:rPr>
-          <w:b/>
-          <w:bCs/>
+          <w:u w:val="single"/>
+        </w:rPr>
+      </w:pPr>
+      <w:r>
+        <w:rPr>
+          <w:b/>
+          <w:bCs/>
+          <w:u w:val="single"/>
         </w:rPr>
         <w:lastRenderedPageBreak/>
         <w:t>OUTPUT:</w:t>
@@ -618,12 +715,14 @@
         <w:rPr>
           <w:b/>
           <w:bCs/>
-        </w:rPr>
-      </w:pPr>
-      <w:r>
-        <w:rPr>
-          <w:b/>
-          <w:bCs/>
+          <w:u w:val="single"/>
+        </w:rPr>
+      </w:pPr>
+      <w:r>
+        <w:rPr>
+          <w:b/>
+          <w:bCs/>
+          <w:u w:val="single"/>
         </w:rPr>
         <w:t>CONCLUSION:</w:t>
       </w:r>
@@ -1738,6 +1837,7 @@
   <w:style w:type="character" w:default="1" w:styleId="DefaultParagraphFont">
     <w:name w:val="Default Paragraph Font"/>
     <w:uiPriority w:val="1"/>
+    <w:semiHidden/>
     <w:unhideWhenUsed/>
   </w:style>
   <w:style w:type="table" w:default="1" w:styleId="TableNormal">
